--- a/klagomålsmail/Fulberget FSC-klagomål mail.docx
+++ b/klagomålsmail/Fulberget FSC-klagomål mail.docx
@@ -11,12 +11,12 @@
     </w:p>
     <w:p>
       <w:r>
-        <w:t>Vi vill informera om att det i avverkningsanmälan Fulberget i Bjurholms kommun har hittats 9 naturvårdsarter varav 7 är rödlistade.</w:t>
+        <w:t>Vi vill informera om att det i avverkningsanmälan Fulberget i Bjurholms kommun har hittats 49 naturvårdsarter varav 28 är rödlistade.</w:t>
       </w:r>
     </w:p>
     <w:p>
       <w:r>
-        <w:t>Bland annat har tretåig hackspett (NT, §4)sin livsmiljö i skogen. Observera att utan dispens från Länsstyrelsen är det ett lagbrott att på något sätt skada artens livsmiljö eller ekologiska funktion i området (14 och 15 §§ artskyddsförordningen).</w:t>
+        <w:t>Bland annat har tretåig hackspett (NT, §4) och knärot (VU, §8) sina livsmiljöer i skogen. Observera att utan dispens från Länsstyrelsen är det ett lagbrott att på något sätt skada arternas livsmiljöer eller ekologiska funktion i området (14 och 15 §§ artskyddsförordningen).</w:t>
       </w:r>
     </w:p>
     <w:p>

--- a/klagomålsmail/Fulberget FSC-klagomål mail.docx
+++ b/klagomålsmail/Fulberget FSC-klagomål mail.docx
@@ -11,7 +11,7 @@
     </w:p>
     <w:p>
       <w:r>
-        <w:t>Vi vill informera om att det i avverkningsanmälan Fulberget i Bjurholms kommun har hittats 49 naturvårdsarter varav 28 är rödlistade.</w:t>
+        <w:t>Vi vill informera om att det i avverkningsanmälan Fulberget i Bjurholms kommun har hittats 50 naturvårdsarter varav 29 är rödlistade.</w:t>
       </w:r>
     </w:p>
     <w:p>
